--- a/templates/pandoc-reference-doc-draft.docx
+++ b/templates/pandoc-reference-doc-draft.docx
@@ -41,8 +41,6 @@
       <w:r>
         <w:t>What role do think tanks play in contemporary US politics? What are their goals and how effectively do they accomplish them? More specifically, what role do state-level, free market think tanks play in the policymaking process in the state of Kansas? Though think tanks have grown immensely over the last few decades, social scientists have paid little attention to these unique organizations. Existing research deals with the emergence of think tanks as institutions, but does not address their specific role in the policymaking process. My dissertation research will lend insight into this recent change in the political process. Through both historical and ethnographic methods, I will examine the Kansas Policy Institute (KPI), a think tank working to effect legislative change at the state level. This research not only contributes to a considerable gap in the literature on the formation of public policy, but also has broader implications for understanding the ways non-state organizations and their donors contribute to state building and governing practices through non-traditional channels.</w:t>
       </w:r>
-      <w:bookmarkStart w:id="0" w:name="_GoBack"/>
-      <w:bookmarkEnd w:id="0"/>
     </w:p>
     <w:p>
       <w:r>
@@ -62,30 +60,33 @@
       <w:pPr>
         <w:pStyle w:val="Heading1"/>
       </w:pPr>
-      <w:bookmarkStart w:id="1" w:name="topic-and-relevance"/>
+      <w:bookmarkStart w:id="0" w:name="topic-and-relevance"/>
+      <w:bookmarkEnd w:id="0"/>
+      <w:r>
+        <w:t>Topic and Relevance</w:t>
+      </w:r>
+    </w:p>
+    <w:p>
+      <w:pPr>
+        <w:pStyle w:val="Heading2"/>
+      </w:pPr>
+      <w:bookmarkStart w:id="1" w:name="tts-are-importantgrowing"/>
       <w:bookmarkEnd w:id="1"/>
       <w:r>
-        <w:t>Topic and Relevance</w:t>
-      </w:r>
-    </w:p>
-    <w:p>
-      <w:pPr>
-        <w:pStyle w:val="Heading2"/>
-      </w:pPr>
-      <w:bookmarkStart w:id="2" w:name="tts-are-importantgrowing"/>
-      <w:bookmarkEnd w:id="2"/>
-      <w:r>
         <w:t>TTs are Important/Growing</w:t>
       </w:r>
     </w:p>
     <w:p>
       <w:r>
-        <w:t>Think tanks are a fast-growing force in American politics. Since 1970, the number of think tanks has more than quadrupled from less than seventy to more than three hundred (Rich 2004:4). Though funded primarily by donations, many think tanks have multi-million dollar annual revenues (Medvetz 2012:236). Top think tanks are cited hundreds of times by media outlets (Medvetz 2012:238–9). Therefore, think tanks are increasingly prominent actors in the construction and implementation of US policy and they are relatively understudied – a number of studies mention think tanks, but few make them the focal point of analysis.</w:t>
-      </w:r>
-    </w:p>
-    <w:p>
+        <w:t xml:space="preserve">Think tanks are a fast-growing force in American politics. Since 1970, the number of think tanks has more than quadrupled from less than seventy to more than three hundred (Rich 2004:4). Though funded primarily by donations, many think tanks have multi-million dollar annual revenues (Medvetz 2012:236). Top think tanks are cited hundreds of times by media outlets (Medvetz 2012:238–9). Therefore, think tanks are increasingly prominent actors in the construction and implementation of US policy and they are relatively </w:t>
+      </w:r>
       <w:r>
         <w:lastRenderedPageBreak/>
+        <w:t>understudied – a number of studies mention think tanks, but few make them the focal point of analysis.</w:t>
+      </w:r>
+    </w:p>
+    <w:p>
+      <w:r>
         <w:t>Even real smart people think this stuff is important,</w:t>
       </w:r>
     </w:p>
@@ -103,7 +104,12 @@
         <w:t>So</w:t>
       </w:r>
       <w:r>
-        <w:t xml:space="preserve"> smart that Shane thought me worthy of quoting. In addition to being unique institutions, many think tanks may have unstated interests in changing state policy. Many researchers argue that the neoliberal shift in advanced capitalist countries since the late 1970s and the resurgence of the conservative movement in the US created political opportunities for economic elites to remove state regulations on business (Gross, Medvetz, and Russell 2011).</w:t>
+        <w:t xml:space="preserve"> smart that Shane thought me worthy of quoting. In addition to being unique institutions, many think tan</w:t>
+      </w:r>
+      <w:bookmarkStart w:id="2" w:name="_GoBack"/>
+      <w:bookmarkEnd w:id="2"/>
+      <w:r>
+        <w:t>ks may have unstated interests in changing state policy. Many researchers argue that the neoliberal shift in advanced capitalist countries since the late 1970s and the resurgence of the conservative movement in the US created political opportunities for economic elites to remove state regulations on business (Gross, Medvetz, and Russell 2011).</w:t>
       </w:r>
     </w:p>
     <w:p>
@@ -169,10 +175,10 @@
         <w:tblCaption w:val="Check Out This Fuckin’ Table!!!"/>
       </w:tblPr>
       <w:tblGrid>
-        <w:gridCol w:w="1110"/>
-        <w:gridCol w:w="976"/>
-        <w:gridCol w:w="1216"/>
-        <w:gridCol w:w="1296"/>
+        <w:gridCol w:w="764"/>
+        <w:gridCol w:w="616"/>
+        <w:gridCol w:w="900"/>
+        <w:gridCol w:w="961"/>
       </w:tblGrid>
       <w:tr>
         <w:tc>
@@ -430,6 +436,7 @@
       <w:bookmarkStart w:id="6" w:name="the-figure-should-be-below"/>
       <w:bookmarkEnd w:id="6"/>
       <w:r>
+        <w:lastRenderedPageBreak/>
         <w:t>The Figure Should Be Below</w:t>
       </w:r>
     </w:p>
@@ -443,7 +450,6 @@
         <w:rPr>
           <w:noProof/>
         </w:rPr>
-        <w:lastRenderedPageBreak/>
         <w:drawing>
           <wp:inline distT="0" distB="0" distL="0" distR="0" wp14:anchorId="59EA34EF" wp14:editId="08FDA7D8">
             <wp:extent cx="5440680" cy="1768313"/>
@@ -641,11 +647,8 @@
     </w:p>
     <w:p>
       <w:r>
-        <w:t xml:space="preserve">Since the 1990s, a number of think tanks have appeared at the state level, most of which promote free-market policies. According to Leeson et al. (2012), a small number of state-based, free-market think tanks emerged in the late 1970s, but were relatively small players due to their lacking funding. From 1985 to the late 2000s, however, the number of state-based, free-market </w:t>
-      </w:r>
-      <w:r>
         <w:lastRenderedPageBreak/>
-        <w:t>think tanks ballooned from five to fifty-five and received over $300 million from donations in the fiscal year 2003.</w:t>
+        <w:t>Since the 1990s, a number of think tanks have appeared at the state level, most of which promote free-market policies. According to Leeson et al. (2012), a small number of state-based, free-market think tanks emerged in the late 1970s, but were relatively small players due to their lacking funding. From 1985 to the late 2000s, however, the number of state-based, free-market think tanks ballooned from five to fifty-five and received over $300 million from donations in the fiscal year 2003.</w:t>
       </w:r>
     </w:p>
     <w:p>
@@ -678,13 +681,8 @@
         <w:pStyle w:val="SourceCode"/>
       </w:pPr>
       <w:r>
-        <w:t>--</w:t>
-      </w:r>
-      <w:proofErr w:type="gramStart"/>
-      <w:r>
-        <w:t xml:space="preserve">-  </w:t>
-      </w:r>
-      <w:proofErr w:type="gramEnd"/>
+        <w:t xml:space="preserve">---  </w:t>
+      </w:r>
       <w:r>
         <w:br/>
         <w:t xml:space="preserve">title: Plain Text Workflow  </w:t>
@@ -765,6 +763,7 @@
       <w:bookmarkStart w:id="14" w:name="theory"/>
       <w:bookmarkEnd w:id="14"/>
       <w:r>
+        <w:lastRenderedPageBreak/>
         <w:t>Theory</w:t>
       </w:r>
     </w:p>
@@ -790,11 +789,7 @@
     </w:p>
     <w:p>
       <w:r>
-        <w:t xml:space="preserve">The political process model (PPM) is one the most prominent frameworks for analyzing social movements. According to this model, changes in broad political-economic structures, expanding political opportunities, growing organizational structures, and the process of cognitive liberation are fundamental factors in the emergence of social movements. The PPM relies on </w:t>
-      </w:r>
-      <w:r>
-        <w:lastRenderedPageBreak/>
-        <w:t>distinctions between those with political power and those excluded from political processes that affect them. It is thus normally applied to disenfranchised groups who lack access to political power. However, although economic elites, by definition, do not lack economic power, they do face barriers to implementing pro-business policy. Through focusing on the emergence of free-market think tanks, I show how economic elites utilize these new institutions of knowledge production to garner support from both policymakers and the general public. This retheorization of the political process model helps to delineate how repertoires of contention from progressive movements are used to generate political power and policy change in the interests of the economic elite.</w:t>
+        <w:t>The political process model (PPM) is one the most prominent frameworks for analyzing social movements. According to this model, changes in broad political-economic structures, expanding political opportunities, growing organizational structures, and the process of cognitive liberation are fundamental factors in the emergence of social movements. The PPM relies on distinctions between those with political power and those excluded from political processes that affect them. It is thus normally applied to disenfranchised groups who lack access to political power. However, although economic elites, by definition, do not lack economic power, they do face barriers to implementing pro-business policy. Through focusing on the emergence of free-market think tanks, I show how economic elites utilize these new institutions of knowledge production to garner support from both policymakers and the general public. This retheorization of the political process model helps to delineate how repertoires of contention from progressive movements are used to generate political power and policy change in the interests of the economic elite.</w:t>
       </w:r>
     </w:p>
     <w:p>
@@ -839,7 +834,11 @@
     </w:p>
     <w:p>
       <w:r>
-        <w:t>The proliferation of corporate networks concurrent with a neoliberal economic and political environment satisfythe first two preconditions for a social movement, as identified by the political process model. The third condition and catalyst, cognitive liberation, is rather different for the economic elite. The economic elite is necessarily a small class and therefore cannot find strength in numbers from within. Instead, they must convince the broader public to think and act against their own interests. In this case then, rather than promoting the cognitive liberation of individuals, elites promote the cognitive enslavement of people to a market mentality. The mechanism through which they complete this task, I argue, is the contemporary advocacy think tank. Think tanks provide an organizational infrastructure for economic elites to dictate the cultural and political realms, thereby securing an adequate foundation for cognitive enslavement. Finally, the Kansas Policy Institute, a prominent right-wing think tank, is used to provide a case study of how the framing is used within the political process model to provide structure for lay-citizens to understand KPERS.</w:t>
+        <w:t xml:space="preserve">The proliferation of corporate networks concurrent with a neoliberal economic and political environment satisfythe first two preconditions for a social movement, as identified by the political process model. The third condition and catalyst, cognitive liberation, is </w:t>
+      </w:r>
+      <w:r>
+        <w:lastRenderedPageBreak/>
+        <w:t>rather different for the economic elite. The economic elite is necessarily a small class and therefore cannot find strength in numbers from within. Instead, they must convince the broader public to think and act against their own interests. In this case then, rather than promoting the cognitive liberation of individuals, elites promote the cognitive enslavement of people to a market mentality. The mechanism through which they complete this task, I argue, is the contemporary advocacy think tank. Think tanks provide an organizational infrastructure for economic elites to dictate the cultural and political realms, thereby securing an adequate foundation for cognitive enslavement. Finally, the Kansas Policy Institute, a prominent right-wing think tank, is used to provide a case study of how the framing is used within the political process model to provide structure for lay-citizens to understand KPERS.</w:t>
       </w:r>
     </w:p>
     <w:p>
@@ -849,7 +848,6 @@
       <w:bookmarkStart w:id="20" w:name="tts-neoliberalism-and-conservatism"/>
       <w:bookmarkEnd w:id="20"/>
       <w:r>
-        <w:lastRenderedPageBreak/>
         <w:t>TTs, Neoliberalism, and Conservatism</w:t>
       </w:r>
     </w:p>
@@ -939,6 +937,7 @@
       <w:bookmarkStart w:id="26" w:name="more-neutral-version"/>
       <w:bookmarkEnd w:id="26"/>
       <w:r>
+        <w:lastRenderedPageBreak/>
         <w:t>More neutral version:</w:t>
       </w:r>
     </w:p>
@@ -979,11 +978,7 @@
     </w:p>
     <w:p>
       <w:r>
-        <w:t xml:space="preserve">The first organizations that tried to change policy through social research were civic federations of the nineteenth century, such as the Chicago Civic Federation (Medvetz </w:t>
-      </w:r>
-      <w:r>
-        <w:lastRenderedPageBreak/>
-        <w:t>2012a:116). These institutions brought people together from numerous occupations with the aim of addressing problems stemming from industrialism through creating policy research. In the early 1900s municipal research bureaus were established to apply “new administrative and accounting techniques to the problems of local government” (Medvetz 2012a:116–7). Though their main aim was to root out political corruption, these entities also studied the conditions under which such misconduct was most likely to happen.</w:t>
+        <w:t>The first organizations that tried to change policy through social research were civic federations of the nineteenth century, such as the Chicago Civic Federation (Medvetz 2012a:116). These institutions brought people together from numerous occupations with the aim of addressing problems stemming from industrialism through creating policy research. In the early 1900s municipal research bureaus were established to apply “new administrative and accounting techniques to the problems of local government” (Medvetz 2012a:116–7). Though their main aim was to root out political corruption, these entities also studied the conditions under which such misconduct was most likely to happen.</w:t>
       </w:r>
     </w:p>
     <w:p>
@@ -1013,11 +1008,11 @@
     </w:p>
     <w:p>
       <w:r>
-        <w:t xml:space="preserve">The new role of the US in world politics required an intensive infrastructure to support its position as a burgeoning world superpower in the mature stages of the industrial revolution. Accordingly, the second wave of think tanks in the US is characterized by its intimate relation to the federal government’s needs as a growing world hegemon (Medvetz 2012a). As the US ascended to power after World War II, it continued to fund research centers – a tactic used throughout the war – in order to construct an institutionalized policy research structure and fulfill its new role as world hegemon. Additionally, economic research centers, exemplified by the National Bureau of Economic Research and the Committee for Economic Development, “emerged to provide technical tools for managing the national economy” (Medvetz 2012a:117). Concurrent with their role as centers for economic and political policy setting, think tanks also served as research institutes for the militaristic pursuits of the growing hegemon. Specifically, military planning groups emerged to help manage the defense of the nation. These institutions were “founded by military personnel and defense-oriented businessmen acting in collaboration with scientists and engineers” (Medvetz 2012a:117). For example, the RAND Corporation served the Department of Defense and Air Force in the years following the war, using newmethods like systems analysis and game theory to prepare the country for defense against nuclear attacks (Abelson 2004). RAND and similar organizations like the Urban Institute and the Hudson Institute were “[h]ired by federal and state government departments and agencies and by </w:t>
+        <w:t xml:space="preserve">The new role of the US in world politics required an intensive infrastructure to support its position as a burgeoning world superpower in the mature stages of the industrial revolution. Accordingly, the second wave of think tanks in the US is characterized by its intimate relation to the federal government’s needs as a growing world hegemon (Medvetz 2012a). As the US ascended to power after World War II, it continued to fund research centers – a tactic used throughout the war – in order to construct an institutionalized policy </w:t>
       </w:r>
       <w:r>
         <w:lastRenderedPageBreak/>
-        <w:t>private companies to conduct research on issues ranging from the safe removal of toxic waste to the technical feasibility of installing a space-based defense system…” leading these organizations to “assume a prominent role in the policy-making process” (Abelson 2004:219). On the more peaceful side of the spectrum, foreign policy groups like the Council on Foreign Relations and the Carnegie Endowment for International Peace stepped in to fill the gap in the federal government’s knowledge with regard to foreign states and markets (Medvetz 2012a). Consequently, the appearance of the second wave of think tanks is a history of organizations emerging to fulfill the growing bureaucratic, technocratic, and militaristic needs of the US after the Second World War. The funding sources for these think tanks are mostly governmental, but not necessarily political in the partisan sense. They moved in to fulfill the needs of the state in the absence of a previous infrastructure and conducted research oriented toward that aim.</w:t>
+        <w:t>research structure and fulfill its new role as world hegemon. Additionally, economic research centers, exemplified by the National Bureau of Economic Research and the Committee for Economic Development, “emerged to provide technical tools for managing the national economy” (Medvetz 2012a:117). Concurrent with their role as centers for economic and political policy setting, think tanks also served as research institutes for the militaristic pursuits of the growing hegemon. Specifically, military planning groups emerged to help manage the defense of the nation. These institutions were “founded by military personnel and defense-oriented businessmen acting in collaboration with scientists and engineers” (Medvetz 2012a:117). For example, the RAND Corporation served the Department of Defense and Air Force in the years following the war, using newmethods like systems analysis and game theory to prepare the country for defense against nuclear attacks (Abelson 2004). RAND and similar organizations like the Urban Institute and the Hudson Institute were “[h]ired by federal and state government departments and agencies and by private companies to conduct research on issues ranging from the safe removal of toxic waste to the technical feasibility of installing a space-based defense system…” leading these organizations to “assume a prominent role in the policy-making process” (Abelson 2004:219). On the more peaceful side of the spectrum, foreign policy groups like the Council on Foreign Relations and the Carnegie Endowment for International Peace stepped in to fill the gap in the federal government’s knowledge with regard to foreign states and markets (Medvetz 2012a). Consequently, the appearance of the second wave of think tanks is a history of organizations emerging to fulfill the growing bureaucratic, technocratic, and militaristic needs of the US after the Second World War. The funding sources for these think tanks are mostly governmental, but not necessarily political in the partisan sense. They moved in to fulfill the needs of the state in the absence of a previous infrastructure and conducted research oriented toward that aim.</w:t>
       </w:r>
     </w:p>
     <w:p>
@@ -1032,7 +1027,11 @@
     </w:p>
     <w:p>
       <w:r>
-        <w:t>McDonald (2008) argues that conservative think tanks have helped the conservative movement to promote conservative ideas to both the public and to legislators throughout the last few decades. In particular, since the 1970s, these think tanks have been used by the conservative movement to “attack progressive social policy and shift the parameters of policy debate to the support of less government, lower taxes, family values, interventionist foreign policy, and free markets. Since the 1990s, a number of think tanks have appeared at the state level, most of which promote free-market policies. According to Leeson et al. (2012), a small number of state-based, free-market think tanks emerged in the late 1970s, but were relatively small players due to their lacking funding. From 1985 to the late 2000s, however, the number of state-based, free-market think tanks ballooned from five to fifty-five and received over $300 million from donations in the fiscal year 2003. Andrew Rich notes that the number of think tanks”quadrupled from fewer than 70 to more than 300 between 1970 and the turn of the century" (2004:4). McGann, in his book Think Tanks and Policy Advice in the US: Academics, Advisors, and Advocates (2007:2), finds a number reasons for the emergence of think tanks in America. As mentioned previously, corporate philanthropy in the Progressive Era funded some of the first think tanks. Some specific American tendencies, he argues, make the US an inviting place for think tanks, including gaps left by the division of the executive, legislative, and judicial branch, the emergence of a neoliberal economic agenda that allowed political opportunity structures to grow for the economic elite. This proliferation of think tanks, specifically the majority that promote right-wing and neoliberal ideology, serve as indigenous organizations that the power elite use to build networks. Specifically, they are used to build and disseminate policy frames in the interest of the economic elite. These policy frames are used to influence legislators and government officials as well as citizens, to promote free-market policies that work in the interest of economic elites.</w:t>
+        <w:t xml:space="preserve">McDonald (2008) argues that conservative think tanks have helped the conservative movement to promote conservative ideas to both the public and to legislators throughout the last few decades. In particular, since the 1970s, these think tanks have been used by the conservative movement to “attack progressive social policy and shift the parameters of policy debate to the support of less government, lower taxes, family values, interventionist foreign policy, and free markets. Since the 1990s, a number of think tanks have appeared at the state level, most of which promote free-market policies. According to Leeson et al. (2012), a small number of state-based, free-market think tanks emerged in the late 1970s, but were relatively small players due to their lacking funding. From 1985 to the late 2000s, however, the number of state-based, free-market think tanks ballooned from five to fifty-five and received over $300 million from donations in the fiscal year 2003. Andrew Rich notes that the number of think tanks”quadrupled from fewer than 70 to more than 300 between 1970 and the turn of the century" (2004:4). McGann, in his book Think Tanks and Policy Advice in the US: Academics, Advisors, and Advocates (2007:2), finds a number reasons for the emergence of think tanks in America. As mentioned previously, corporate philanthropy in the Progressive Era funded some of the first think tanks. Some specific American tendencies, he argues, make the US an inviting place for think tanks, including gaps left by the division of the executive, legislative, and judicial branch, the emergence of a </w:t>
+      </w:r>
+      <w:r>
+        <w:lastRenderedPageBreak/>
+        <w:t>neoliberal economic agenda that allowed political opportunity structures to grow for the economic elite. This proliferation of think tanks, specifically the majority that promote right-wing and neoliberal ideology, serve as indigenous organizations that the power elite use to build networks. Specifically, they are used to build and disseminate policy frames in the interest of the economic elite. These policy frames are used to influence legislators and government officials as well as citizens, to promote free-market policies that work in the interest of economic elites.</w:t>
       </w:r>
     </w:p>
     <w:p>
@@ -1067,7 +1066,6 @@
       <w:bookmarkStart w:id="34" w:name="think-tanks-influence-policy-and-culture"/>
       <w:bookmarkEnd w:id="34"/>
       <w:r>
-        <w:lastRenderedPageBreak/>
         <w:t>Think Tanks Influence Policy and Culture</w:t>
       </w:r>
     </w:p>
@@ -1098,6 +1096,7 @@
       <w:bookmarkStart w:id="36" w:name="cre-stuff"/>
       <w:bookmarkEnd w:id="36"/>
       <w:r>
+        <w:lastRenderedPageBreak/>
         <w:t>CRE Stuff</w:t>
       </w:r>
     </w:p>
@@ -1113,11 +1112,7 @@
     </w:p>
     <w:p>
       <w:r>
-        <w:t xml:space="preserve">Armstrong and Bernstein (2008) argue, the underlying assumptions of the political process model lay the primary locus of power in the political and economic realms and marginalizesthe powerful and important cultural changes that make up the strongest output of many contemporary social movements. Peripheralizing cultural outcomes is problematic for the study of think tanks, for one of their fundamental aims – and one of the arenas in which they are most effective – is promoting cultural change. For example, Leeson et al. (2012) find that state-based, free market think tanks have little short-term effect on economic policy, though they find a weak positive relationship between think tank spending and economic freedom. Their results “suggest that SBFM think tank spending’s connection to economic policy is at best weak and certainly weaker than political lobby spending’s relationship to policy” (70). Think tanks may not stack up to lobbyists in short-term economic policy change. However, they may influence policy in the long-term through a cultural “battle of ideas.” Interestingly, Leeson et al. find much stronger evidence “that think tanks are associated with more ‘pro-market’ public attitudes” (2012:73). These findings indicate that viewing think tanks through a cultural or attitudinal lens might bear more fruit than focusing on policy change alone. Think tanks, then, represent an exceptional way </w:t>
-      </w:r>
-      <w:r>
-        <w:lastRenderedPageBreak/>
-        <w:t>to apply the political process model. With work of Tilly, Tarrow, and McAdam, there may be a cohesive structure to provide insight how think tanks influence public opinion: cognitive enslavement transitioned from cognitive liberation.</w:t>
+        <w:t>Armstrong and Bernstein (2008) argue, the underlying assumptions of the political process model lay the primary locus of power in the political and economic realms and marginalizesthe powerful and important cultural changes that make up the strongest output of many contemporary social movements. Peripheralizing cultural outcomes is problematic for the study of think tanks, for one of their fundamental aims – and one of the arenas in which they are most effective – is promoting cultural change. For example, Leeson et al. (2012) find that state-based, free market think tanks have little short-term effect on economic policy, though they find a weak positive relationship between think tank spending and economic freedom. Their results “suggest that SBFM think tank spending’s connection to economic policy is at best weak and certainly weaker than political lobby spending’s relationship to policy” (70). Think tanks may not stack up to lobbyists in short-term economic policy change. However, they may influence policy in the long-term through a cultural “battle of ideas.” Interestingly, Leeson et al. find much stronger evidence “that think tanks are associated with more ‘pro-market’ public attitudes” (2012:73). These findings indicate that viewing think tanks through a cultural or attitudinal lens might bear more fruit than focusing on policy change alone. Think tanks, then, represent an exceptional way to apply the political process model. With work of Tilly, Tarrow, and McAdam, there may be a cohesive structure to provide insight how think tanks influence public opinion: cognitive enslavement transitioned from cognitive liberation.</w:t>
       </w:r>
     </w:p>
     <w:p>
@@ -1192,6 +1187,7 @@
       <w:bookmarkStart w:id="41" w:name="references"/>
       <w:bookmarkEnd w:id="41"/>
       <w:r>
+        <w:lastRenderedPageBreak/>
         <w:t>References</w:t>
       </w:r>
     </w:p>
@@ -1288,9 +1284,6 @@
 <w:endnotes xmlns:wpc="http://schemas.microsoft.com/office/word/2010/wordprocessingCanvas" xmlns:mo="http://schemas.microsoft.com/office/mac/office/2008/main" xmlns:mc="http://schemas.openxmlformats.org/markup-compatibility/2006" xmlns:mv="urn:schemas-microsoft-com:mac:vml" xmlns:o="urn:schemas-microsoft-com:office:office" xmlns:r="http://schemas.openxmlformats.org/officeDocument/2006/relationships" xmlns:m="http://schemas.openxmlformats.org/officeDocument/2006/math" xmlns:v="urn:schemas-microsoft-com:vml" xmlns:wp14="http://schemas.microsoft.com/office/word/2010/wordprocessingDrawing" xmlns:wp="http://schemas.openxmlformats.org/drawingml/2006/wordprocessingDrawing" xmlns:w10="urn:schemas-microsoft-com:office:word" xmlns:w="http://schemas.openxmlformats.org/wordprocessingml/2006/main" xmlns:w14="http://schemas.microsoft.com/office/word/2010/wordml" xmlns:w15="http://schemas.microsoft.com/office/word/2012/wordml" xmlns:wpg="http://schemas.microsoft.com/office/word/2010/wordprocessingGroup" xmlns:wpi="http://schemas.microsoft.com/office/word/2010/wordprocessingInk" xmlns:wne="http://schemas.microsoft.com/office/word/2006/wordml" xmlns:wps="http://schemas.microsoft.com/office/word/2010/wordprocessingShape" mc:Ignorable="w14 w15 wp14">
   <w:endnote w:type="separator" w:id="-1">
     <w:p>
-      <w:pPr>
-        <w:spacing w:after="0"/>
-      </w:pPr>
       <w:r>
         <w:separator/>
       </w:r>
@@ -1298,9 +1291,6 @@
   </w:endnote>
   <w:endnote w:type="continuationSeparator" w:id="0">
     <w:p>
-      <w:pPr>
-        <w:spacing w:after="0"/>
-      </w:pPr>
       <w:r>
         <w:continuationSeparator/>
       </w:r>
@@ -1380,7 +1370,7 @@
         <w:rStyle w:val="PageNumber"/>
         <w:noProof/>
       </w:rPr>
-      <w:t>2</w:t>
+      <w:t>11</w:t>
     </w:r>
     <w:r>
       <w:rPr>
@@ -1402,9 +1392,6 @@
 <w:footnotes xmlns:wpc="http://schemas.microsoft.com/office/word/2010/wordprocessingCanvas" xmlns:mo="http://schemas.microsoft.com/office/mac/office/2008/main" xmlns:mc="http://schemas.openxmlformats.org/markup-compatibility/2006" xmlns:mv="urn:schemas-microsoft-com:mac:vml" xmlns:o="urn:schemas-microsoft-com:office:office" xmlns:r="http://schemas.openxmlformats.org/officeDocument/2006/relationships" xmlns:m="http://schemas.openxmlformats.org/officeDocument/2006/math" xmlns:v="urn:schemas-microsoft-com:vml" xmlns:wp14="http://schemas.microsoft.com/office/word/2010/wordprocessingDrawing" xmlns:wp="http://schemas.openxmlformats.org/drawingml/2006/wordprocessingDrawing" xmlns:w10="urn:schemas-microsoft-com:office:word" xmlns:w="http://schemas.openxmlformats.org/wordprocessingml/2006/main" xmlns:w14="http://schemas.microsoft.com/office/word/2010/wordml" xmlns:w15="http://schemas.microsoft.com/office/word/2012/wordml" xmlns:wpg="http://schemas.microsoft.com/office/word/2010/wordprocessingGroup" xmlns:wpi="http://schemas.microsoft.com/office/word/2010/wordprocessingInk" xmlns:wne="http://schemas.microsoft.com/office/word/2006/wordml" xmlns:wps="http://schemas.microsoft.com/office/word/2010/wordprocessingShape" mc:Ignorable="w14 w15 wp14">
   <w:footnote w:type="separator" w:id="-1">
     <w:p>
-      <w:pPr>
-        <w:spacing w:after="0"/>
-      </w:pPr>
       <w:r>
         <w:separator/>
       </w:r>
@@ -1412,9 +1399,6 @@
   </w:footnote>
   <w:footnote w:type="continuationSeparator" w:id="0">
     <w:p>
-      <w:pPr>
-        <w:spacing w:after="0"/>
-      </w:pPr>
       <w:r>
         <w:continuationSeparator/>
       </w:r>
@@ -3039,15 +3023,10 @@
     <w:name w:val="Normal"/>
     <w:aliases w:val="SMW Normal"/>
     <w:qFormat/>
-    <w:rsid w:val="000170DE"/>
+    <w:rsid w:val="00015CBF"/>
     <w:pPr>
-      <w:spacing w:after="120"/>
-      <w:ind w:firstLine="360"/>
+      <w:spacing w:after="0"/>
     </w:pPr>
-    <w:rPr>
-      <w:rFonts w:ascii="Times New Roman" w:eastAsiaTheme="minorEastAsia" w:hAnsi="Times New Roman"/>
-      <w:szCs w:val="22"/>
-    </w:rPr>
   </w:style>
   <w:style w:type="paragraph" w:styleId="Heading1">
     <w:name w:val="heading 1"/>
@@ -3237,7 +3216,7 @@
     <w:uiPriority w:val="1"/>
     <w:semiHidden/>
     <w:unhideWhenUsed/>
-    <w:rsid w:val="000170DE"/>
+    <w:rsid w:val="00015CBF"/>
   </w:style>
   <w:style w:type="table" w:default="1" w:styleId="TableNormal">
     <w:name w:val="Normal Table"/>
@@ -3259,7 +3238,7 @@
     <w:uiPriority w:val="99"/>
     <w:semiHidden/>
     <w:unhideWhenUsed/>
-    <w:rsid w:val="000170DE"/>
+    <w:rsid w:val="00015CBF"/>
   </w:style>
   <w:style w:type="paragraph" w:customStyle="1" w:styleId="Compact">
     <w:name w:val="Compact"/>
@@ -3353,7 +3332,7 @@
       <w:keepNext/>
       <w:keepLines/>
       <w:spacing w:before="840" w:after="1080"/>
-      <w:ind w:left="720" w:right="720" w:firstLine="0"/>
+      <w:ind w:left="720" w:right="720"/>
     </w:pPr>
     <w:rPr>
       <w:sz w:val="20"/>
@@ -3372,8 +3351,10 @@
   </w:style>
   <w:style w:type="paragraph" w:customStyle="1" w:styleId="BlockQuote">
     <w:name w:val="Block Quote"/>
+    <w:basedOn w:val="Normal"/>
     <w:next w:val="Normal"/>
     <w:link w:val="BlockQuoteChar"/>
+    <w:autoRedefine/>
     <w:uiPriority w:val="20"/>
     <w:qFormat/>
     <w:rsid w:val="000170DE"/>
@@ -3395,9 +3376,6 @@
     <w:uiPriority w:val="99"/>
     <w:unhideWhenUsed/>
     <w:rsid w:val="000170DE"/>
-    <w:pPr>
-      <w:spacing w:after="0"/>
-    </w:pPr>
     <w:rPr>
       <w:sz w:val="20"/>
       <w:szCs w:val="20"/>
@@ -3410,7 +3388,6 @@
     <w:pPr>
       <w:keepNext/>
       <w:keepLines/>
-      <w:spacing w:after="0"/>
     </w:pPr>
     <w:rPr>
       <w:b/>
@@ -3429,9 +3406,6 @@
     <w:name w:val="Table Caption"/>
     <w:basedOn w:val="Normal"/>
     <w:rsid w:val="00942D59"/>
-    <w:pPr>
-      <w:ind w:firstLine="0"/>
-    </w:pPr>
     <w:rPr>
       <w:i/>
     </w:rPr>
@@ -3629,11 +3603,9 @@
     <w:rsid w:val="00AA3B93"/>
     <w:pPr>
       <w:wordWrap w:val="0"/>
-      <w:ind w:firstLine="0"/>
     </w:pPr>
     <w:rPr>
       <w:rFonts w:ascii="Courier New" w:hAnsi="Courier New"/>
-      <w:szCs w:val="24"/>
     </w:rPr>
   </w:style>
   <w:style w:type="character" w:customStyle="1" w:styleId="KeywordTok0">
@@ -3973,7 +3945,7 @@
     <w:basedOn w:val="DefaultParagraphFont"/>
     <w:link w:val="BlockQuote"/>
     <w:uiPriority w:val="20"/>
-    <w:rsid w:val="000170DE"/>
+    <w:rsid w:val="00015CBF"/>
     <w:rPr>
       <w:rFonts w:ascii="Times New Roman" w:eastAsiaTheme="minorEastAsia" w:hAnsi="Times New Roman"/>
       <w:sz w:val="20"/>
@@ -4092,7 +4064,6 @@
         <w:tab w:val="center" w:pos="4680"/>
         <w:tab w:val="right" w:pos="9360"/>
       </w:tabs>
-      <w:spacing w:after="0"/>
     </w:pPr>
     <w:rPr>
       <w:rFonts w:cs="Times New Roman"/>
@@ -4121,7 +4092,6 @@
         <w:tab w:val="center" w:pos="4680"/>
         <w:tab w:val="right" w:pos="9360"/>
       </w:tabs>
-      <w:spacing w:after="0"/>
     </w:pPr>
     <w:rPr>
       <w:rFonts w:cs="Times New Roman"/>
@@ -4304,7 +4274,6 @@
     </w:pPr>
     <w:rPr>
       <w:rFonts w:eastAsia="Times New Roman" w:cs="Times New Roman"/>
-      <w:szCs w:val="24"/>
     </w:rPr>
   </w:style>
   <w:style w:type="character" w:customStyle="1" w:styleId="BodyTextChar1">
@@ -4323,6 +4292,27 @@
     <w:semiHidden/>
     <w:unhideWhenUsed/>
     <w:rsid w:val="000170DE"/>
+  </w:style>
+  <w:style w:type="paragraph" w:styleId="DocumentMap">
+    <w:name w:val="Document Map"/>
+    <w:basedOn w:val="Normal"/>
+    <w:link w:val="DocumentMapChar"/>
+    <w:semiHidden/>
+    <w:unhideWhenUsed/>
+    <w:rsid w:val="00015CBF"/>
+    <w:rPr>
+      <w:rFonts w:ascii="Times New Roman" w:hAnsi="Times New Roman" w:cs="Times New Roman"/>
+    </w:rPr>
+  </w:style>
+  <w:style w:type="character" w:customStyle="1" w:styleId="DocumentMapChar">
+    <w:name w:val="Document Map Char"/>
+    <w:basedOn w:val="DefaultParagraphFont"/>
+    <w:link w:val="DocumentMap"/>
+    <w:semiHidden/>
+    <w:rsid w:val="00015CBF"/>
+    <w:rPr>
+      <w:rFonts w:ascii="Times New Roman" w:hAnsi="Times New Roman" w:cs="Times New Roman"/>
+    </w:rPr>
   </w:style>
 </w:styles>
 </file>
